--- a/周报/周报10-1.docx
+++ b/周报/周报10-1.docx
@@ -237,6 +237,7 @@
         </w:rPr>
         <w:t>（读取</w:t>
       </w:r>
+      <w:proofErr w:type="spellStart"/>
       <w:r>
         <w:rPr>
           <w:rFonts w:hint="eastAsia"/>
@@ -245,6 +246,7 @@
         </w:rPr>
         <w:t>cif</w:t>
       </w:r>
+      <w:proofErr w:type="spellEnd"/>
       <w:r>
         <w:rPr>
           <w:rFonts w:hint="eastAsia"/>
@@ -418,7 +420,7 @@
                     </pic:cNvPicPr>
                   </pic:nvPicPr>
                   <pic:blipFill>
-                    <a:blip r:embed="rId5" cstate="print">
+                    <a:blip r:embed="rId7" cstate="print">
                       <a:extLst>
                         <a:ext uri="{28A0092B-C50C-407E-A947-70E740481C1C}">
                           <a14:useLocalDpi xmlns:a14="http://schemas.microsoft.com/office/drawing/2010/main" val="0"/>
@@ -473,12 +475,14 @@
         </w:rPr>
         <w:t>数据预处理模块：提取</w:t>
       </w:r>
+      <w:proofErr w:type="spellStart"/>
       <w:r>
         <w:rPr>
           <w:rFonts w:hint="eastAsia"/>
         </w:rPr>
         <w:t>cif</w:t>
       </w:r>
+      <w:proofErr w:type="spellEnd"/>
       <w:r>
         <w:rPr>
           <w:rFonts w:hint="eastAsia"/>
@@ -549,12 +553,14 @@
         </w:rPr>
         <w:t>因为整个项目是基于</w:t>
       </w:r>
+      <w:proofErr w:type="spellStart"/>
       <w:r>
         <w:rPr>
           <w:rFonts w:hint="eastAsia"/>
         </w:rPr>
         <w:t>pytorch</w:t>
       </w:r>
+      <w:proofErr w:type="spellEnd"/>
       <w:r>
         <w:rPr>
           <w:rFonts w:hint="eastAsia"/>
@@ -893,13 +899,7 @@
         <w:t>主动机器学习方法等。</w:t>
       </w:r>
     </w:p>
-    <w:p>
-      <w:pPr>
-        <w:rPr>
-          <w:rFonts w:hint="eastAsia"/>
-        </w:rPr>
-      </w:pPr>
-    </w:p>
+    <w:p/>
     <w:p>
       <w:pPr>
         <w:pStyle w:val="ab"/>
@@ -1186,6 +1186,7 @@
         </w:rPr>
         <w:t>采用</w:t>
       </w:r>
+      <w:proofErr w:type="spellStart"/>
       <w:r>
         <w:rPr>
           <w:rFonts w:hint="eastAsia"/>
@@ -1194,6 +1195,7 @@
         </w:rPr>
         <w:t>pyg</w:t>
       </w:r>
+      <w:proofErr w:type="spellEnd"/>
       <w:r>
         <w:rPr>
           <w:rFonts w:hint="eastAsia"/>
@@ -1346,13 +1348,7 @@
         <w:t>trick</w:t>
       </w:r>
     </w:p>
-    <w:p>
-      <w:pPr>
-        <w:rPr>
-          <w:rFonts w:hint="eastAsia"/>
-        </w:rPr>
-      </w:pPr>
-    </w:p>
+    <w:p/>
     <w:p>
       <w:pPr>
         <w:pStyle w:val="ab"/>
@@ -1456,7 +1452,7 @@
                     <pic:cNvPicPr/>
                   </pic:nvPicPr>
                   <pic:blipFill>
-                    <a:blip r:embed="rId6"/>
+                    <a:blip r:embed="rId8"/>
                     <a:stretch>
                       <a:fillRect/>
                     </a:stretch>
@@ -1478,17 +1474,13 @@
       </w:r>
     </w:p>
     <w:p>
-      <w:pPr>
-        <w:rPr>
-          <w:rFonts w:hint="eastAsia"/>
-        </w:rPr>
-      </w:pPr>
       <w:r>
         <w:rPr>
           <w:rFonts w:hint="eastAsia"/>
         </w:rPr>
         <w:t>利用</w:t>
       </w:r>
+      <w:proofErr w:type="spellStart"/>
       <w:r>
         <w:rPr>
           <w:rFonts w:hint="eastAsia"/>
@@ -1498,6 +1490,7 @@
       <w:r>
         <w:t>generator</w:t>
       </w:r>
+      <w:proofErr w:type="spellEnd"/>
       <w:r>
         <w:rPr>
           <w:rFonts w:hint="eastAsia"/>
@@ -1516,24 +1509,28 @@
         </w:rPr>
         <w:t>原始的</w:t>
       </w:r>
+      <w:proofErr w:type="spellStart"/>
       <w:r>
         <w:rPr>
           <w:rFonts w:hint="eastAsia"/>
         </w:rPr>
         <w:t>pytorch</w:t>
       </w:r>
+      <w:proofErr w:type="spellEnd"/>
       <w:r>
         <w:rPr>
           <w:rFonts w:hint="eastAsia"/>
         </w:rPr>
         <w:t>利用的</w:t>
       </w:r>
+      <w:proofErr w:type="spellStart"/>
       <w:r>
         <w:rPr>
           <w:rFonts w:hint="eastAsia"/>
         </w:rPr>
         <w:t>dataloader</w:t>
       </w:r>
+      <w:proofErr w:type="spellEnd"/>
       <w:r>
         <w:rPr>
           <w:rFonts w:hint="eastAsia"/>
@@ -1583,13 +1580,7 @@
         <w:t>。</w:t>
       </w:r>
     </w:p>
-    <w:p>
-      <w:pPr>
-        <w:rPr>
-          <w:rFonts w:hint="eastAsia"/>
-        </w:rPr>
-      </w:pPr>
-    </w:p>
+    <w:p/>
     <w:p>
       <w:pPr>
         <w:pStyle w:val="ab"/>
@@ -1662,7 +1653,7 @@
                     <pic:cNvPicPr/>
                   </pic:nvPicPr>
                   <pic:blipFill>
-                    <a:blip r:embed="rId7"/>
+                    <a:blip r:embed="rId9"/>
                     <a:stretch>
                       <a:fillRect/>
                     </a:stretch>
@@ -1739,12 +1730,14 @@
         </w:rPr>
         <w:t>由于现在的整个项目都是基于</w:t>
       </w:r>
+      <w:proofErr w:type="spellStart"/>
       <w:r>
         <w:rPr>
           <w:rFonts w:hint="eastAsia"/>
         </w:rPr>
         <w:t>pytorch</w:t>
       </w:r>
+      <w:proofErr w:type="spellEnd"/>
       <w:r>
         <w:t xml:space="preserve"> </w:t>
       </w:r>
@@ -1775,6 +1768,7 @@
         </w:rPr>
         <w:t>存到</w:t>
       </w:r>
+      <w:proofErr w:type="spellStart"/>
       <w:r>
         <w:rPr>
           <w:rFonts w:hint="eastAsia"/>
@@ -1784,6 +1778,7 @@
       <w:r>
         <w:t>ataModule</w:t>
       </w:r>
+      <w:proofErr w:type="spellEnd"/>
       <w:r>
         <w:rPr>
           <w:rFonts w:hint="eastAsia"/>
@@ -1850,12 +1845,14 @@
         </w:rPr>
         <w:t>需要计算一个评估值，一般采用</w:t>
       </w:r>
+      <w:proofErr w:type="spellStart"/>
       <w:r>
         <w:rPr>
           <w:rFonts w:hint="eastAsia"/>
         </w:rPr>
         <w:t>mae</w:t>
       </w:r>
+      <w:proofErr w:type="spellEnd"/>
       <w:r>
         <w:rPr>
           <w:rFonts w:hint="eastAsia"/>
@@ -1868,12 +1865,14 @@
         </w:rPr>
         <w:t>这个</w:t>
       </w:r>
+      <w:proofErr w:type="spellStart"/>
       <w:r>
         <w:rPr>
           <w:rFonts w:hint="eastAsia"/>
         </w:rPr>
         <w:t>mae</w:t>
       </w:r>
+      <w:proofErr w:type="spellEnd"/>
       <w:r>
         <w:rPr>
           <w:rFonts w:hint="eastAsia"/>
@@ -1886,12 +1885,14 @@
         </w:rPr>
         <w:t>归一化后的</w:t>
       </w:r>
+      <w:proofErr w:type="spellStart"/>
       <w:r>
         <w:rPr>
           <w:rFonts w:hint="eastAsia"/>
         </w:rPr>
         <w:t>mae</w:t>
       </w:r>
+      <w:proofErr w:type="spellEnd"/>
       <w:r>
         <w:rPr>
           <w:rFonts w:hint="eastAsia"/>
@@ -1904,24 +1905,28 @@
         </w:rPr>
         <w:t>所以最终得到的</w:t>
       </w:r>
+      <w:proofErr w:type="spellStart"/>
       <w:r>
         <w:rPr>
           <w:rFonts w:hint="eastAsia"/>
         </w:rPr>
         <w:t>mae</w:t>
       </w:r>
+      <w:proofErr w:type="spellEnd"/>
       <w:r>
         <w:rPr>
           <w:rFonts w:hint="eastAsia"/>
         </w:rPr>
         <w:t>还需要再乘以标准差才是真正的</w:t>
       </w:r>
+      <w:proofErr w:type="spellStart"/>
       <w:r>
         <w:rPr>
           <w:rFonts w:hint="eastAsia"/>
         </w:rPr>
         <w:t>mae</w:t>
       </w:r>
+      <w:proofErr w:type="spellEnd"/>
       <w:r>
         <w:rPr>
           <w:rFonts w:hint="eastAsia"/>
@@ -1930,11 +1935,6 @@
       </w:r>
     </w:p>
     <w:p>
-      <w:pPr>
-        <w:rPr>
-          <w:rFonts w:hint="eastAsia"/>
-        </w:rPr>
-      </w:pPr>
       <w:r>
         <w:rPr>
           <w:noProof/>
@@ -1955,7 +1955,7 @@
                     <pic:cNvPicPr/>
                   </pic:nvPicPr>
                   <pic:blipFill>
-                    <a:blip r:embed="rId8"/>
+                    <a:blip r:embed="rId10"/>
                     <a:stretch>
                       <a:fillRect/>
                     </a:stretch>
@@ -2156,7 +2156,13 @@
         <w:rPr>
           <w:rFonts w:hint="eastAsia"/>
         </w:rPr>
-        <w:t>（之前做过这个实验，结果式</w:t>
+        <w:t>（之前做过这个实验，结果</w:t>
+      </w:r>
+      <w:r>
+        <w:rPr>
+          <w:rFonts w:hint="eastAsia"/>
+        </w:rPr>
+        <w:t>是</w:t>
       </w:r>
       <w:r>
         <w:rPr>
@@ -2225,9 +2231,6 @@
           <w:numId w:val="6"/>
         </w:numPr>
         <w:ind w:firstLineChars="0"/>
-        <w:rPr>
-          <w:rFonts w:hint="eastAsia"/>
-        </w:rPr>
       </w:pPr>
       <w:r>
         <w:rPr>
@@ -2289,6 +2292,44 @@
     </w:sectPr>
   </w:body>
 </w:document>
+</file>
+
+<file path=word/endnotes.xml><?xml version="1.0" encoding="utf-8"?>
+<w:endnotes xmlns:wpc="http://schemas.microsoft.com/office/word/2010/wordprocessingCanvas" xmlns:cx="http://schemas.microsoft.com/office/drawing/2014/chartex" xmlns:cx1="http://schemas.microsoft.com/office/drawing/2015/9/8/chartex" xmlns:cx2="http://schemas.microsoft.com/office/drawing/2015/10/21/chartex" xmlns:cx3="http://schemas.microsoft.com/office/drawing/2016/5/9/chartex" xmlns:cx4="http://schemas.microsoft.com/office/drawing/2016/5/10/chartex" xmlns:cx5="http://schemas.microsoft.com/office/drawing/2016/5/11/chartex" xmlns:cx6="http://schemas.microsoft.com/office/drawing/2016/5/12/chartex" xmlns:cx7="http://schemas.microsoft.com/office/drawing/2016/5/13/chartex" xmlns:cx8="http://schemas.microsoft.com/office/drawing/2016/5/14/chartex" xmlns:mc="http://schemas.openxmlformats.org/markup-compatibility/2006" xmlns:aink="http://schemas.microsoft.com/office/drawing/2016/ink" xmlns:am3d="http://schemas.microsoft.com/office/drawing/2017/model3d" xmlns:o="urn:schemas-microsoft-com:office:office" xmlns:oel="http://schemas.microsoft.com/office/2019/extlst" xmlns:r="http://schemas.openxmlformats.org/officeDocument/2006/relationships" xmlns:m="http://schemas.openxmlformats.org/officeDocument/2006/math" xmlns:v="urn:schemas-microsoft-com:vml" xmlns:wp14="http://schemas.microsoft.com/office/word/2010/wordprocessingDrawing" xmlns:wp="http://schemas.openxmlformats.org/drawingml/2006/wordprocessingDrawing" xmlns:w10="urn:schemas-microsoft-com:office:word" xmlns:w="http://schemas.openxmlformats.org/wordprocessingml/2006/main" xmlns:w14="http://schemas.microsoft.com/office/word/2010/wordml" xmlns:w15="http://schemas.microsoft.com/office/word/2012/wordml" xmlns:w16cex="http://schemas.microsoft.com/office/word/2018/wordml/cex" xmlns:w16cid="http://schemas.microsoft.com/office/word/2016/wordml/cid" xmlns:w16="http://schemas.microsoft.com/office/word/2018/wordml" xmlns:w16sdtdh="http://schemas.microsoft.com/office/word/2020/wordml/sdtdatahash" xmlns:w16se="http://schemas.microsoft.com/office/word/2015/wordml/symex" xmlns:wpg="http://schemas.microsoft.com/office/word/2010/wordprocessingGroup" xmlns:wpi="http://schemas.microsoft.com/office/word/2010/wordprocessingInk" xmlns:wne="http://schemas.microsoft.com/office/word/2006/wordml" xmlns:wps="http://schemas.microsoft.com/office/word/2010/wordprocessingShape" mc:Ignorable="w14 w15 w16se w16cid w16 w16cex w16sdtdh wp14">
+  <w:endnote w:type="separator" w:id="-1">
+    <w:p>
+      <w:r>
+        <w:separator/>
+      </w:r>
+    </w:p>
+  </w:endnote>
+  <w:endnote w:type="continuationSeparator" w:id="0">
+    <w:p>
+      <w:r>
+        <w:continuationSeparator/>
+      </w:r>
+    </w:p>
+  </w:endnote>
+</w:endnotes>
+</file>
+
+<file path=word/footnotes.xml><?xml version="1.0" encoding="utf-8"?>
+<w:footnotes xmlns:wpc="http://schemas.microsoft.com/office/word/2010/wordprocessingCanvas" xmlns:cx="http://schemas.microsoft.com/office/drawing/2014/chartex" xmlns:cx1="http://schemas.microsoft.com/office/drawing/2015/9/8/chartex" xmlns:cx2="http://schemas.microsoft.com/office/drawing/2015/10/21/chartex" xmlns:cx3="http://schemas.microsoft.com/office/drawing/2016/5/9/chartex" xmlns:cx4="http://schemas.microsoft.com/office/drawing/2016/5/10/chartex" xmlns:cx5="http://schemas.microsoft.com/office/drawing/2016/5/11/chartex" xmlns:cx6="http://schemas.microsoft.com/office/drawing/2016/5/12/chartex" xmlns:cx7="http://schemas.microsoft.com/office/drawing/2016/5/13/chartex" xmlns:cx8="http://schemas.microsoft.com/office/drawing/2016/5/14/chartex" xmlns:mc="http://schemas.openxmlformats.org/markup-compatibility/2006" xmlns:aink="http://schemas.microsoft.com/office/drawing/2016/ink" xmlns:am3d="http://schemas.microsoft.com/office/drawing/2017/model3d" xmlns:o="urn:schemas-microsoft-com:office:office" xmlns:oel="http://schemas.microsoft.com/office/2019/extlst" xmlns:r="http://schemas.openxmlformats.org/officeDocument/2006/relationships" xmlns:m="http://schemas.openxmlformats.org/officeDocument/2006/math" xmlns:v="urn:schemas-microsoft-com:vml" xmlns:wp14="http://schemas.microsoft.com/office/word/2010/wordprocessingDrawing" xmlns:wp="http://schemas.openxmlformats.org/drawingml/2006/wordprocessingDrawing" xmlns:w10="urn:schemas-microsoft-com:office:word" xmlns:w="http://schemas.openxmlformats.org/wordprocessingml/2006/main" xmlns:w14="http://schemas.microsoft.com/office/word/2010/wordml" xmlns:w15="http://schemas.microsoft.com/office/word/2012/wordml" xmlns:w16cex="http://schemas.microsoft.com/office/word/2018/wordml/cex" xmlns:w16cid="http://schemas.microsoft.com/office/word/2016/wordml/cid" xmlns:w16="http://schemas.microsoft.com/office/word/2018/wordml" xmlns:w16sdtdh="http://schemas.microsoft.com/office/word/2020/wordml/sdtdatahash" xmlns:w16se="http://schemas.microsoft.com/office/word/2015/wordml/symex" xmlns:wpg="http://schemas.microsoft.com/office/word/2010/wordprocessingGroup" xmlns:wpi="http://schemas.microsoft.com/office/word/2010/wordprocessingInk" xmlns:wne="http://schemas.microsoft.com/office/word/2006/wordml" xmlns:wps="http://schemas.microsoft.com/office/word/2010/wordprocessingShape" mc:Ignorable="w14 w15 w16se w16cid w16 w16cex w16sdtdh wp14">
+  <w:footnote w:type="separator" w:id="-1">
+    <w:p>
+      <w:r>
+        <w:separator/>
+      </w:r>
+    </w:p>
+  </w:footnote>
+  <w:footnote w:type="continuationSeparator" w:id="0">
+    <w:p>
+      <w:r>
+        <w:continuationSeparator/>
+      </w:r>
+    </w:p>
+  </w:footnote>
+</w:footnotes>
 </file>
 
 <file path=word/numbering.xml><?xml version="1.0" encoding="utf-8"?>
@@ -3533,6 +3574,69 @@
       <w:ind w:firstLineChars="200" w:firstLine="420"/>
     </w:pPr>
   </w:style>
+  <w:style w:type="paragraph" w:styleId="ac">
+    <w:name w:val="header"/>
+    <w:basedOn w:val="a"/>
+    <w:link w:val="ad"/>
+    <w:uiPriority w:val="99"/>
+    <w:unhideWhenUsed/>
+    <w:rsid w:val="000F6D6E"/>
+    <w:pPr>
+      <w:tabs>
+        <w:tab w:val="center" w:pos="4153"/>
+        <w:tab w:val="right" w:pos="8306"/>
+      </w:tabs>
+      <w:snapToGrid w:val="0"/>
+      <w:jc w:val="center"/>
+    </w:pPr>
+    <w:rPr>
+      <w:sz w:val="18"/>
+      <w:szCs w:val="18"/>
+    </w:rPr>
+  </w:style>
+  <w:style w:type="character" w:customStyle="1" w:styleId="ad">
+    <w:name w:val="页眉 字符"/>
+    <w:basedOn w:val="a0"/>
+    <w:link w:val="ac"/>
+    <w:uiPriority w:val="99"/>
+    <w:rsid w:val="000F6D6E"/>
+    <w:rPr>
+      <w:rFonts w:ascii="Times New Roman" w:eastAsia="宋体" w:hAnsi="Times New Roman" w:cs="Times New Roman"/>
+      <w:sz w:val="18"/>
+      <w:szCs w:val="18"/>
+    </w:rPr>
+  </w:style>
+  <w:style w:type="paragraph" w:styleId="ae">
+    <w:name w:val="footer"/>
+    <w:basedOn w:val="a"/>
+    <w:link w:val="af"/>
+    <w:uiPriority w:val="99"/>
+    <w:unhideWhenUsed/>
+    <w:rsid w:val="000F6D6E"/>
+    <w:pPr>
+      <w:tabs>
+        <w:tab w:val="center" w:pos="4153"/>
+        <w:tab w:val="right" w:pos="8306"/>
+      </w:tabs>
+      <w:snapToGrid w:val="0"/>
+    </w:pPr>
+    <w:rPr>
+      <w:sz w:val="18"/>
+      <w:szCs w:val="18"/>
+    </w:rPr>
+  </w:style>
+  <w:style w:type="character" w:customStyle="1" w:styleId="af">
+    <w:name w:val="页脚 字符"/>
+    <w:basedOn w:val="a0"/>
+    <w:link w:val="ae"/>
+    <w:uiPriority w:val="99"/>
+    <w:rsid w:val="000F6D6E"/>
+    <w:rPr>
+      <w:rFonts w:ascii="Times New Roman" w:eastAsia="宋体" w:hAnsi="Times New Roman" w:cs="Times New Roman"/>
+      <w:sz w:val="18"/>
+      <w:szCs w:val="18"/>
+    </w:rPr>
+  </w:style>
 </w:styles>
 </file>
 
